--- a/relatório entrega 1.docx
+++ b/relatório entrega 1.docx
@@ -349,10 +349,10 @@
           <w:szCs w:val="30"/>
         </w:rPr>
         <w:drawing>
-          <wp:inline distT="0" distB="0" distL="0" distR="0" wp14:anchorId="009C610F" wp14:editId="16410EC6">
-            <wp:extent cx="6446965" cy="5791200"/>
-            <wp:effectExtent l="0" t="0" r="0" b="0"/>
-            <wp:docPr id="1" name="Imagem 1"/>
+          <wp:inline distT="0" distB="0" distL="0" distR="0" wp14:anchorId="3DFE42E4" wp14:editId="5E541D51">
+            <wp:extent cx="6304418" cy="4732020"/>
+            <wp:effectExtent l="0" t="0" r="1270" b="0"/>
+            <wp:docPr id="2" name="Imagem 2"/>
             <wp:cNvGraphicFramePr>
               <a:graphicFrameLocks xmlns:a="http://schemas.openxmlformats.org/drawingml/2006/main" noChangeAspect="1"/>
             </wp:cNvGraphicFramePr>
@@ -360,7 +360,7 @@
               <a:graphicData uri="http://schemas.openxmlformats.org/drawingml/2006/picture">
                 <pic:pic xmlns:pic="http://schemas.openxmlformats.org/drawingml/2006/picture">
                   <pic:nvPicPr>
-                    <pic:cNvPr id="1" name="Imagem 1"/>
+                    <pic:cNvPr id="2" name="Imagem 2"/>
                     <pic:cNvPicPr/>
                   </pic:nvPicPr>
                   <pic:blipFill>
@@ -378,7 +378,7 @@
                   <pic:spPr>
                     <a:xfrm>
                       <a:off x="0" y="0"/>
-                      <a:ext cx="6453800" cy="5797340"/>
+                      <a:ext cx="6309604" cy="4735913"/>
                     </a:xfrm>
                     <a:prstGeom prst="rect">
                       <a:avLst/>
@@ -444,7 +444,6 @@
           <w:sz w:val="48"/>
           <w:szCs w:val="48"/>
         </w:rPr>
-        <w:lastRenderedPageBreak/>
         <w:t>Restrições de Integridade</w:t>
       </w:r>
     </w:p>
@@ -472,6 +471,7 @@
           <w:sz w:val="28"/>
           <w:szCs w:val="28"/>
         </w:rPr>
+        <w:lastRenderedPageBreak/>
         <w:t xml:space="preserve">- </w:t>
       </w:r>
       <w:r>

--- a/relatório entrega 1.docx
+++ b/relatório entrega 1.docx
@@ -19,6 +19,15 @@
         </w:rPr>
         <w:t>Projeto BD – Parte 1</w:t>
       </w:r>
+    </w:p>
+    <w:p>
+      <w:pPr>
+        <w:jc w:val="center"/>
+        <w:rPr>
+          <w:sz w:val="30"/>
+          <w:szCs w:val="30"/>
+        </w:rPr>
+      </w:pPr>
     </w:p>
     <w:p>
       <w:pPr>
@@ -84,7 +93,21 @@
           <w:sz w:val="30"/>
           <w:szCs w:val="30"/>
         </w:rPr>
-        <w:t xml:space="preserve"> - Esforço em horas: 6 horas.</w:t>
+        <w:t xml:space="preserve"> - Esforço em horas: </w:t>
+      </w:r>
+      <w:r>
+        <w:rPr>
+          <w:sz w:val="30"/>
+          <w:szCs w:val="30"/>
+        </w:rPr>
+        <w:t>7</w:t>
+      </w:r>
+      <w:r>
+        <w:rPr>
+          <w:sz w:val="30"/>
+          <w:szCs w:val="30"/>
+        </w:rPr>
+        <w:t xml:space="preserve"> horas.</w:t>
       </w:r>
     </w:p>
     <w:p>
@@ -105,7 +128,21 @@
           <w:sz w:val="30"/>
           <w:szCs w:val="30"/>
         </w:rPr>
-        <w:t>Gonçalo Rodrigues ist196863 – Percentagem relativa 33,33% - Esforço em horas: 6 horas.</w:t>
+        <w:t xml:space="preserve">Gonçalo Rodrigues ist196863 – Percentagem relativa 33,33% - Esforço em horas: </w:t>
+      </w:r>
+      <w:r>
+        <w:rPr>
+          <w:sz w:val="30"/>
+          <w:szCs w:val="30"/>
+        </w:rPr>
+        <w:t>7</w:t>
+      </w:r>
+      <w:r>
+        <w:rPr>
+          <w:sz w:val="30"/>
+          <w:szCs w:val="30"/>
+        </w:rPr>
+        <w:t xml:space="preserve"> horas.</w:t>
       </w:r>
     </w:p>
     <w:p>
@@ -126,7 +163,21 @@
           <w:sz w:val="30"/>
           <w:szCs w:val="30"/>
         </w:rPr>
-        <w:t>Hugo Rita ist196870 – Percentagem relativa 33,33% - Esforço em horas: 6 horas.</w:t>
+        <w:t xml:space="preserve">Hugo Rita ist196870 – Percentagem relativa 33,33% - Esforço em horas: </w:t>
+      </w:r>
+      <w:r>
+        <w:rPr>
+          <w:sz w:val="30"/>
+          <w:szCs w:val="30"/>
+        </w:rPr>
+        <w:t>7</w:t>
+      </w:r>
+      <w:r>
+        <w:rPr>
+          <w:sz w:val="30"/>
+          <w:szCs w:val="30"/>
+        </w:rPr>
+        <w:t xml:space="preserve"> horas.</w:t>
       </w:r>
     </w:p>
     <w:p>
@@ -141,6 +192,16 @@
     </w:p>
     <w:p>
       <w:pPr>
+        <w:ind w:left="360"/>
+        <w:jc w:val="both"/>
+        <w:rPr>
+          <w:sz w:val="30"/>
+          <w:szCs w:val="30"/>
+        </w:rPr>
+      </w:pPr>
+    </w:p>
+    <w:p>
+      <w:pPr>
         <w:jc w:val="both"/>
         <w:rPr>
           <w:sz w:val="30"/>
@@ -186,6 +247,33 @@
         </w:rPr>
         <w:t>Professor Gonçalo Freire</w:t>
       </w:r>
+    </w:p>
+    <w:p>
+      <w:pPr>
+        <w:jc w:val="center"/>
+        <w:rPr>
+          <w:sz w:val="30"/>
+          <w:szCs w:val="30"/>
+        </w:rPr>
+      </w:pPr>
+    </w:p>
+    <w:p>
+      <w:pPr>
+        <w:jc w:val="center"/>
+        <w:rPr>
+          <w:sz w:val="30"/>
+          <w:szCs w:val="30"/>
+        </w:rPr>
+      </w:pPr>
+    </w:p>
+    <w:p>
+      <w:pPr>
+        <w:jc w:val="center"/>
+        <w:rPr>
+          <w:sz w:val="30"/>
+          <w:szCs w:val="30"/>
+        </w:rPr>
+      </w:pPr>
     </w:p>
     <w:p>
       <w:pPr>
@@ -320,7 +408,6 @@
           <w:sz w:val="48"/>
           <w:szCs w:val="48"/>
         </w:rPr>
-        <w:lastRenderedPageBreak/>
         <w:t>Diagrama de modelo de Associação de Entidades</w:t>
       </w:r>
     </w:p>
@@ -349,10 +436,10 @@
           <w:szCs w:val="30"/>
         </w:rPr>
         <w:drawing>
-          <wp:inline distT="0" distB="0" distL="0" distR="0" wp14:anchorId="3DFE42E4" wp14:editId="5E541D51">
-            <wp:extent cx="6304418" cy="4732020"/>
-            <wp:effectExtent l="0" t="0" r="1270" b="0"/>
-            <wp:docPr id="2" name="Imagem 2"/>
+          <wp:inline distT="0" distB="0" distL="0" distR="0" wp14:anchorId="782B9346" wp14:editId="62735819">
+            <wp:extent cx="7122780" cy="4770120"/>
+            <wp:effectExtent l="0" t="0" r="2540" b="0"/>
+            <wp:docPr id="4" name="Imagem 4"/>
             <wp:cNvGraphicFramePr>
               <a:graphicFrameLocks xmlns:a="http://schemas.openxmlformats.org/drawingml/2006/main" noChangeAspect="1"/>
             </wp:cNvGraphicFramePr>
@@ -360,7 +447,7 @@
               <a:graphicData uri="http://schemas.openxmlformats.org/drawingml/2006/picture">
                 <pic:pic xmlns:pic="http://schemas.openxmlformats.org/drawingml/2006/picture">
                   <pic:nvPicPr>
-                    <pic:cNvPr id="2" name="Imagem 2"/>
+                    <pic:cNvPr id="4" name="Imagem 4"/>
                     <pic:cNvPicPr/>
                   </pic:nvPicPr>
                   <pic:blipFill>
@@ -378,7 +465,7 @@
                   <pic:spPr>
                     <a:xfrm>
                       <a:off x="0" y="0"/>
-                      <a:ext cx="6309604" cy="4735913"/>
+                      <a:ext cx="7128641" cy="4774045"/>
                     </a:xfrm>
                     <a:prstGeom prst="rect">
                       <a:avLst/>
@@ -431,6 +518,60 @@
       <w:pPr>
         <w:jc w:val="center"/>
         <w:rPr>
+          <w:sz w:val="30"/>
+          <w:szCs w:val="30"/>
+        </w:rPr>
+      </w:pPr>
+    </w:p>
+    <w:p>
+      <w:pPr>
+        <w:jc w:val="center"/>
+        <w:rPr>
+          <w:sz w:val="30"/>
+          <w:szCs w:val="30"/>
+        </w:rPr>
+      </w:pPr>
+    </w:p>
+    <w:p>
+      <w:pPr>
+        <w:jc w:val="center"/>
+        <w:rPr>
+          <w:sz w:val="30"/>
+          <w:szCs w:val="30"/>
+        </w:rPr>
+      </w:pPr>
+    </w:p>
+    <w:p>
+      <w:pPr>
+        <w:jc w:val="center"/>
+        <w:rPr>
+          <w:sz w:val="30"/>
+          <w:szCs w:val="30"/>
+        </w:rPr>
+      </w:pPr>
+    </w:p>
+    <w:p>
+      <w:pPr>
+        <w:jc w:val="center"/>
+        <w:rPr>
+          <w:sz w:val="30"/>
+          <w:szCs w:val="30"/>
+        </w:rPr>
+      </w:pPr>
+    </w:p>
+    <w:p>
+      <w:pPr>
+        <w:jc w:val="center"/>
+        <w:rPr>
+          <w:sz w:val="30"/>
+          <w:szCs w:val="30"/>
+        </w:rPr>
+      </w:pPr>
+    </w:p>
+    <w:p>
+      <w:pPr>
+        <w:jc w:val="center"/>
+        <w:rPr>
           <w:b/>
           <w:bCs/>
           <w:sz w:val="48"/>
@@ -444,6 +585,7 @@
           <w:sz w:val="48"/>
           <w:szCs w:val="48"/>
         </w:rPr>
+        <w:lastRenderedPageBreak/>
         <w:t>Restrições de Integridade</w:t>
       </w:r>
     </w:p>
@@ -471,7 +613,6 @@
           <w:sz w:val="28"/>
           <w:szCs w:val="28"/>
         </w:rPr>
-        <w:lastRenderedPageBreak/>
         <w:t xml:space="preserve">- </w:t>
       </w:r>
       <w:r>
@@ -497,6 +638,7 @@
         <w:rPr>
           <w:sz w:val="28"/>
           <w:szCs w:val="28"/>
+          <w:u w:val="single"/>
         </w:rPr>
       </w:pPr>
       <w:r>
@@ -511,25 +653,24 @@
           <w:sz w:val="28"/>
           <w:szCs w:val="28"/>
         </w:rPr>
-        <w:t>Os produtos são apresentados nas prateleiras de acordo com um planograma.</w:t>
-      </w:r>
-    </w:p>
-    <w:p>
-      <w:pPr>
-        <w:jc w:val="both"/>
-        <w:rPr>
-          <w:sz w:val="28"/>
-          <w:szCs w:val="28"/>
-        </w:rPr>
-      </w:pPr>
-    </w:p>
-    <w:p>
-      <w:pPr>
-        <w:jc w:val="both"/>
-        <w:rPr>
-          <w:sz w:val="28"/>
-          <w:szCs w:val="28"/>
-          <w:u w:val="single"/>
+        <w:t>O planograma determina a prateleira, o número de frentes visíveis de um produto e o número máximo de unidades na prateleira.</w:t>
+      </w:r>
+    </w:p>
+    <w:p>
+      <w:pPr>
+        <w:jc w:val="both"/>
+        <w:rPr>
+          <w:sz w:val="28"/>
+          <w:szCs w:val="28"/>
+        </w:rPr>
+      </w:pPr>
+    </w:p>
+    <w:p>
+      <w:pPr>
+        <w:jc w:val="both"/>
+        <w:rPr>
+          <w:sz w:val="28"/>
+          <w:szCs w:val="28"/>
         </w:rPr>
       </w:pPr>
       <w:r>
@@ -544,7 +685,7 @@
           <w:sz w:val="28"/>
           <w:szCs w:val="28"/>
         </w:rPr>
-        <w:t>O planograma determina a prateleira, o número de frentes visíveis de um produto e o número máximo de unidades na prateleira.</w:t>
+        <w:t>O tipo de embalagem distingue um produto de rígido e de flexível.</w:t>
       </w:r>
     </w:p>
     <w:p>
@@ -576,7 +717,23 @@
           <w:sz w:val="28"/>
           <w:szCs w:val="28"/>
         </w:rPr>
-        <w:t>O tipo de embalagem distingue um produto de rígido e de flexível.</w:t>
+        <w:t xml:space="preserve">O número de unidades repostas não pode exceder as descritas no </w:t>
+      </w:r>
+      <w:proofErr w:type="spellStart"/>
+      <w:r>
+        <w:rPr>
+          <w:sz w:val="28"/>
+          <w:szCs w:val="28"/>
+        </w:rPr>
+        <w:t>planograma</w:t>
+      </w:r>
+      <w:proofErr w:type="spellEnd"/>
+      <w:r>
+        <w:rPr>
+          <w:sz w:val="28"/>
+          <w:szCs w:val="28"/>
+        </w:rPr>
+        <w:t>.</w:t>
       </w:r>
     </w:p>
     <w:p>
@@ -608,124 +765,12 @@
           <w:sz w:val="28"/>
           <w:szCs w:val="28"/>
         </w:rPr>
-        <w:t xml:space="preserve">O sistema deve determinar, para uma </w:t>
-      </w:r>
-      <w:proofErr w:type="spellStart"/>
-      <w:r>
-        <w:rPr>
-          <w:sz w:val="28"/>
-          <w:szCs w:val="28"/>
-        </w:rPr>
-        <w:t>supercategoria</w:t>
-      </w:r>
-      <w:proofErr w:type="spellEnd"/>
-      <w:r>
-        <w:rPr>
-          <w:sz w:val="28"/>
-          <w:szCs w:val="28"/>
-        </w:rPr>
-        <w:t>, quantas subcategorias existem</w:t>
-      </w:r>
-      <w:r>
-        <w:rPr>
-          <w:sz w:val="28"/>
-          <w:szCs w:val="28"/>
-        </w:rPr>
-        <w:t>.???????</w:t>
-      </w:r>
-    </w:p>
-    <w:p>
-      <w:pPr>
-        <w:jc w:val="both"/>
-        <w:rPr>
-          <w:sz w:val="28"/>
-          <w:szCs w:val="28"/>
-        </w:rPr>
-      </w:pPr>
-    </w:p>
-    <w:p>
-      <w:pPr>
-        <w:jc w:val="both"/>
-        <w:rPr>
-          <w:sz w:val="28"/>
-          <w:szCs w:val="28"/>
-        </w:rPr>
-      </w:pPr>
-      <w:r>
-        <w:rPr>
-          <w:sz w:val="28"/>
-          <w:szCs w:val="28"/>
-        </w:rPr>
-        <w:t xml:space="preserve">- </w:t>
-      </w:r>
-      <w:r>
-        <w:rPr>
-          <w:sz w:val="28"/>
-          <w:szCs w:val="28"/>
-        </w:rPr>
-        <w:t>O número de unidades repostas não pode exceder as descritas no planograma.</w:t>
-      </w:r>
-    </w:p>
-    <w:p>
-      <w:pPr>
-        <w:jc w:val="both"/>
-        <w:rPr>
-          <w:sz w:val="28"/>
-          <w:szCs w:val="28"/>
-        </w:rPr>
-      </w:pPr>
-    </w:p>
-    <w:p>
-      <w:pPr>
-        <w:jc w:val="both"/>
-        <w:rPr>
-          <w:sz w:val="28"/>
-          <w:szCs w:val="28"/>
-        </w:rPr>
-      </w:pPr>
-      <w:r>
-        <w:rPr>
-          <w:sz w:val="28"/>
-          <w:szCs w:val="28"/>
-        </w:rPr>
-        <w:t xml:space="preserve">- </w:t>
-      </w:r>
-      <w:r>
-        <w:rPr>
-          <w:sz w:val="28"/>
-          <w:szCs w:val="28"/>
-        </w:rPr>
         <w:t>O pessoal reabastecedor deve assegurar que a prateleira esteja limpa e organizada.</w:t>
-      </w:r>
-    </w:p>
-    <w:p>
-      <w:pPr>
-        <w:jc w:val="both"/>
-        <w:rPr>
-          <w:sz w:val="28"/>
-          <w:szCs w:val="28"/>
-        </w:rPr>
-      </w:pPr>
-    </w:p>
-    <w:p>
-      <w:pPr>
-        <w:jc w:val="both"/>
-        <w:rPr>
-          <w:sz w:val="28"/>
-          <w:szCs w:val="28"/>
-        </w:rPr>
-      </w:pPr>
-      <w:r>
-        <w:rPr>
-          <w:sz w:val="28"/>
-          <w:szCs w:val="28"/>
-        </w:rPr>
-        <w:t>-O código EAN só pode ter como atributo ou um nome ou uma marca, juntamente de uma designação textual.</w:t>
       </w:r>
     </w:p>
     <w:sectPr>
       <w:pgSz w:w="11906" w:h="16838"/>
-      <w:pgMar w:top="1417" w:right="1701" w:bottom="1417" w:left="1701" w:header="708" w:footer="708" w:gutter="0"/>
+      <w:pgMar w:top="567" w:right="567" w:bottom="567" w:left="567" w:header="709" w:footer="709" w:gutter="0"/>
       <w:cols w:space="708"/>
       <w:docGrid w:linePitch="360"/>
     </w:sectPr>

--- a/relatório entrega 1.docx
+++ b/relatório entrega 1.docx
@@ -451,7 +451,7 @@
                     <pic:cNvPicPr/>
                   </pic:nvPicPr>
                   <pic:blipFill>
-                    <a:blip r:embed="rId5">
+                    <a:blip r:embed="rId6">
                       <a:extLst>
                         <a:ext uri="{28A0092B-C50C-407E-A947-70E740481C1C}">
                           <a14:useLocalDpi xmlns:a14="http://schemas.microsoft.com/office/drawing/2010/main" val="0"/>
@@ -758,6 +758,31 @@
           <w:sz w:val="28"/>
           <w:szCs w:val="28"/>
         </w:rPr>
+        <w:t>- Alguns produtos só podem ser adicionados em prateleiras com frio negativo.</w:t>
+      </w:r>
+    </w:p>
+    <w:p>
+      <w:pPr>
+        <w:jc w:val="both"/>
+        <w:rPr>
+          <w:sz w:val="28"/>
+          <w:szCs w:val="28"/>
+        </w:rPr>
+      </w:pPr>
+    </w:p>
+    <w:p>
+      <w:pPr>
+        <w:jc w:val="both"/>
+        <w:rPr>
+          <w:sz w:val="28"/>
+          <w:szCs w:val="28"/>
+        </w:rPr>
+      </w:pPr>
+      <w:r>
+        <w:rPr>
+          <w:sz w:val="28"/>
+          <w:szCs w:val="28"/>
+        </w:rPr>
         <w:t xml:space="preserve">- </w:t>
       </w:r>
       <w:r>
@@ -767,6 +792,24 @@
         </w:rPr>
         <w:t>O pessoal reabastecedor deve assegurar que a prateleira esteja limpa e organizada.</w:t>
       </w:r>
+    </w:p>
+    <w:p>
+      <w:pPr>
+        <w:jc w:val="both"/>
+        <w:rPr>
+          <w:sz w:val="28"/>
+          <w:szCs w:val="28"/>
+        </w:rPr>
+      </w:pPr>
+    </w:p>
+    <w:p>
+      <w:pPr>
+        <w:jc w:val="both"/>
+        <w:rPr>
+          <w:sz w:val="28"/>
+          <w:szCs w:val="28"/>
+        </w:rPr>
+      </w:pPr>
     </w:p>
     <w:sectPr>
       <w:pgSz w:w="11906" w:h="16838"/>
@@ -1644,4 +1687,16 @@
     </a:ext>
   </a:extLst>
 </a:theme>
+</file>
+
+<file path=customXml/item1.xml><?xml version="1.0" encoding="utf-8"?>
+<b:Sources xmlns:b="http://schemas.openxmlformats.org/officeDocument/2006/bibliography" xmlns="http://schemas.openxmlformats.org/officeDocument/2006/bibliography" SelectedStyle="\APASixthEditionOfficeOnline.xsl" StyleName="APA" Version="6"/>
+</file>
+
+<file path=customXml/itemProps1.xml><?xml version="1.0" encoding="utf-8"?>
+<ds:datastoreItem xmlns:ds="http://schemas.openxmlformats.org/officeDocument/2006/customXml" ds:itemID="{13417324-EF74-4820-8541-A4918A26B828}">
+  <ds:schemaRefs>
+    <ds:schemaRef ds:uri="http://schemas.openxmlformats.org/officeDocument/2006/bibliography"/>
+  </ds:schemaRefs>
+</ds:datastoreItem>
 </file>